--- a/法令ファイル/自動車損害賠償保障法第二十九条の二第一項に規定する保険会社及び組合の料率団体に対する報告に関する内閣府令/自動車損害賠償保障法第二十九条の二第一項に規定する保険会社及び組合の料率団体に対する報告に関する内閣府令（平成八年大蔵省令第六十一号）.docx
+++ b/法令ファイル/自動車損害賠償保障法第二十九条の二第一項に規定する保険会社及び組合の料率団体に対する報告に関する内閣府令/自動車損害賠償保障法第二十九条の二第一項に規定する保険会社及び組合の料率団体に対する報告に関する内閣府令（平成八年大蔵省令第六十一号）.docx
@@ -27,36 +27,32 @@
     </w:p>
     <w:p>
       <w:pPr>
-        <w:pStyle w:val="Heading6"/>
+        <w:pStyle w:val="ListBullet"/>
         <w:ind w:left="880"/>
       </w:pPr>
       <w:r>
         <w:t>一</w:t>
+        <w:br/>
+        <w:t>別紙様式第一号から第八号</w:t>
+        <w:br/>
+        <w:br/>
+        <w:br/>
+        <w:t>月ごとに取りまとめて、当該月終了後二月以内に行う。</w:t>
       </w:r>
     </w:p>
     <w:p>
       <w:pPr>
-        <w:ind w:left="880"/>
-      </w:pPr>
-      <w:r>
-        <w:t>別紙様式第一号から第八号</w:t>
-      </w:r>
-    </w:p>
-    <w:p>
-      <w:pPr>
-        <w:pStyle w:val="Heading6"/>
+        <w:pStyle w:val="ListBullet"/>
         <w:ind w:left="880"/>
       </w:pPr>
       <w:r>
         <w:t>二</w:t>
-      </w:r>
-    </w:p>
-    <w:p>
-      <w:pPr>
-        <w:ind w:left="880"/>
-      </w:pPr>
-      <w:r>
+        <w:br/>
         <w:t>別紙様式第九号から第十二号</w:t>
+        <w:br/>
+        <w:br/>
+        <w:br/>
+        <w:t>事業年度（四月一日から翌年三月三十一日までとする。以下同じ。）ごとに取りまとめて、当該事業年度終了後四月以内に行う。</w:t>
       </w:r>
     </w:p>
     <w:p>
@@ -103,6 +99,18 @@
       </w:r>
     </w:p>
     <w:p>
+      <w:pPr>
+        <w:pStyle w:val="Heading5"/>
+        <w:ind w:left="440"/>
+      </w:pPr>
+      <w:r>
+        <w:t>１</w:t>
+      </w:r>
+    </w:p>
+    <w:p>
+      <w:pPr>
+        <w:ind w:left="440"/>
+      </w:pPr>
       <w:r>
         <w:t>この省令は、自動車損害賠償保障法の一部を改正する法律（平成七年法律第百三十七号）の施行の日（平成八年十二月一日）から施行する。</w:t>
       </w:r>
@@ -143,36 +151,32 @@
     </w:p>
     <w:p>
       <w:pPr>
-        <w:pStyle w:val="Heading6"/>
+        <w:pStyle w:val="ListBullet"/>
         <w:ind w:left="880"/>
       </w:pPr>
       <w:r>
         <w:t>一</w:t>
+        <w:br/>
+        <w:t>別紙様式第九号及び第十二号</w:t>
+        <w:br/>
+        <w:br/>
+        <w:br/>
+        <w:t>附則別紙様式第一号</w:t>
       </w:r>
     </w:p>
     <w:p>
       <w:pPr>
-        <w:ind w:left="880"/>
-      </w:pPr>
-      <w:r>
-        <w:t>別紙様式第九号及び第十二号</w:t>
-      </w:r>
-    </w:p>
-    <w:p>
-      <w:pPr>
-        <w:pStyle w:val="Heading6"/>
+        <w:pStyle w:val="ListBullet"/>
         <w:ind w:left="880"/>
       </w:pPr>
       <w:r>
         <w:t>二</w:t>
-      </w:r>
-    </w:p>
-    <w:p>
-      <w:pPr>
-        <w:ind w:left="880"/>
-      </w:pPr>
-      <w:r>
+        <w:br/>
         <w:t>別紙様式第十号</w:t>
+        <w:br/>
+        <w:br/>
+        <w:br/>
+        <w:t>附則別紙様式第二号</w:t>
       </w:r>
     </w:p>
     <w:p>
@@ -185,7 +189,7 @@
         <w:pStyle w:val="Heading1"/>
       </w:pPr>
       <w:r>
-        <w:t>附　則（平成一〇年六月一八日総理府・大蔵省令第三号）</w:t>
+        <w:t>附則（平成一〇年六月一八日総理府・大蔵省令第三号）</w:t>
       </w:r>
     </w:p>
     <w:p>
@@ -203,10 +207,22 @@
         <w:pStyle w:val="Heading1"/>
       </w:pPr>
       <w:r>
-        <w:t>附　則（平成一二年六月二六日総理府令第六五号）</w:t>
+        <w:t>附則（平成一二年六月二六日総理府令第六五号）</w:t>
       </w:r>
     </w:p>
     <w:p>
+      <w:pPr>
+        <w:pStyle w:val="Heading5"/>
+        <w:ind w:left="440"/>
+      </w:pPr>
+      <w:r>
+        <w:t>１</w:t>
+      </w:r>
+    </w:p>
+    <w:p>
+      <w:pPr>
+        <w:ind w:left="440"/>
+      </w:pPr>
       <w:r>
         <w:t>この府令は、平成十二年七月一日から施行する。</w:t>
       </w:r>
@@ -221,10 +237,22 @@
         <w:pStyle w:val="Heading1"/>
       </w:pPr>
       <w:r>
-        <w:t>附　則（平成一二年一〇月一〇日総理府令第一一六号）</w:t>
+        <w:t>附則（平成一二年一〇月一〇日総理府令第一一六号）</w:t>
       </w:r>
     </w:p>
     <w:p>
+      <w:pPr>
+        <w:pStyle w:val="Heading5"/>
+        <w:ind w:left="440"/>
+      </w:pPr>
+      <w:r>
+        <w:t>１</w:t>
+      </w:r>
+    </w:p>
+    <w:p>
+      <w:pPr>
+        <w:ind w:left="440"/>
+      </w:pPr>
       <w:r>
         <w:t>この府令は、内閣法の一部を改正する法律（平成十一年法律第八十八号）の施行の日（平成十三年一月六日）から施行する。</w:t>
       </w:r>
@@ -249,7 +277,7 @@
     </w:pPr>
     <w:r>
       <w:tab/>
-      <w:t>WeGov v0.1 - FTS141</w:t>
+      <w:t>WeGov v0.2 - FTS141</w:t>
     </w:r>
   </w:p>
 </w:ftr>
